--- a/Github commands.docx
+++ b/Github commands.docx
@@ -3,13 +3,8 @@
 <w:document xmlns:wpc="http://schemas.microsoft.com/office/word/2010/wordprocessingCanvas" xmlns:cx="http://schemas.microsoft.com/office/drawing/2014/chartex" xmlns:cx1="http://schemas.microsoft.com/office/drawing/2015/9/8/chartex" xmlns:cx2="http://schemas.microsoft.com/office/drawing/2015/10/21/chartex" xmlns:cx3="http://schemas.microsoft.com/office/drawing/2016/5/9/chartex" xmlns:cx4="http://schemas.microsoft.com/office/drawing/2016/5/10/chartex" xmlns:cx5="http://schemas.microsoft.com/office/drawing/2016/5/11/chartex" xmlns:cx6="http://schemas.microsoft.com/office/drawing/2016/5/12/chartex" xmlns:cx7="http://schemas.microsoft.com/office/drawing/2016/5/13/chartex" xmlns:cx8="http://schemas.microsoft.com/office/drawing/2016/5/14/chartex" xmlns:mc="http://schemas.openxmlformats.org/markup-compatibility/2006" xmlns:aink="http://schemas.microsoft.com/office/drawing/2016/ink" xmlns:am3d="http://schemas.microsoft.com/office/drawing/2017/model3d" xmlns:o="urn:schemas-microsoft-com:office:office" xmlns:r="http://schemas.openxmlformats.org/officeDocument/2006/relationships" xmlns:m="http://schemas.openxmlformats.org/officeDocument/2006/math" xmlns:v="urn:schemas-microsoft-com:vml" xmlns:wp14="http://schemas.microsoft.com/office/word/2010/wordprocessingDrawing" xmlns:wp="http://schemas.openxmlformats.org/drawingml/2006/wordprocessingDrawing" xmlns:w10="urn:schemas-microsoft-com:office:word" xmlns:w="http://schemas.openxmlformats.org/wordprocessingml/2006/main" xmlns:w14="http://schemas.microsoft.com/office/word/2010/wordml" xmlns:w15="http://schemas.microsoft.com/office/word/2012/wordml" xmlns:w16cex="http://schemas.microsoft.com/office/word/2018/wordml/cex" xmlns:w16cid="http://schemas.microsoft.com/office/word/2016/wordml/cid" xmlns:w16="http://schemas.microsoft.com/office/word/2018/wordml" xmlns:w16sdtdh="http://schemas.microsoft.com/office/word/2020/wordml/sdtdatahash" xmlns:w16se="http://schemas.microsoft.com/office/word/2015/wordml/symex" xmlns:wpg="http://schemas.microsoft.com/office/word/2010/wordprocessingGroup" xmlns:wpi="http://schemas.microsoft.com/office/word/2010/wordprocessingInk" xmlns:wne="http://schemas.microsoft.com/office/word/2006/wordml" xmlns:wps="http://schemas.microsoft.com/office/word/2010/wordprocessingShape" mc:Ignorable="w14 w15 w16se w16cid w16 w16cex w16sdtdh wp14">
   <w:body>
     <w:p>
-      <w:proofErr w:type="spellStart"/>
-      <w:r>
-        <w:t>Github</w:t>
-      </w:r>
-      <w:proofErr w:type="spellEnd"/>
-      <w:r>
-        <w:t xml:space="preserve"> commands </w:t>
+      <w:r>
+        <w:t xml:space="preserve">Github commands </w:t>
       </w:r>
     </w:p>
     <w:p/>
@@ -61,15 +56,7 @@
         </w:numPr>
       </w:pPr>
       <w:r>
-        <w:t xml:space="preserve">Git </w:t>
-      </w:r>
-      <w:proofErr w:type="spellStart"/>
-      <w:r>
-        <w:t>init</w:t>
-      </w:r>
-      <w:proofErr w:type="spellEnd"/>
-      <w:r>
-        <w:t xml:space="preserve"> </w:t>
+        <w:t xml:space="preserve">Git init </w:t>
       </w:r>
     </w:p>
     <w:p>
@@ -81,15 +68,7 @@
         </w:numPr>
       </w:pPr>
       <w:r>
-        <w:t xml:space="preserve">Git </w:t>
-      </w:r>
-      <w:proofErr w:type="gramStart"/>
-      <w:r>
-        <w:t>add</w:t>
-      </w:r>
-      <w:proofErr w:type="gramEnd"/>
-      <w:r>
-        <w:t xml:space="preserve"> .</w:t>
+        <w:t>Git add .</w:t>
       </w:r>
     </w:p>
     <w:p>
@@ -101,15 +80,7 @@
         </w:numPr>
       </w:pPr>
       <w:r>
-        <w:t xml:space="preserve">Git commit -m ‘ex : - first </w:t>
-      </w:r>
-      <w:proofErr w:type="gramStart"/>
-      <w:r>
-        <w:t>add</w:t>
-      </w:r>
-      <w:proofErr w:type="gramEnd"/>
-      <w:r>
-        <w:t>’</w:t>
+        <w:t>Git commit -m ‘ex : - first add’</w:t>
       </w:r>
     </w:p>
     <w:p>
@@ -123,19 +94,12 @@
       <w:r>
         <w:t xml:space="preserve">Git remote add origin </w:t>
       </w:r>
-      <w:proofErr w:type="spellStart"/>
-      <w:r>
-        <w:t>github</w:t>
-      </w:r>
-      <w:proofErr w:type="spellEnd"/>
-      <w:r>
-        <w:t xml:space="preserve"> repos </w:t>
-      </w:r>
-      <w:proofErr w:type="gramStart"/>
+      <w:r>
+        <w:t xml:space="preserve">github repos </w:t>
+      </w:r>
       <w:r>
         <w:t>LINK</w:t>
       </w:r>
-      <w:proofErr w:type="gramEnd"/>
     </w:p>
     <w:p>
       <w:pPr>
@@ -199,15 +163,7 @@
         </w:numPr>
       </w:pPr>
       <w:r>
-        <w:t xml:space="preserve">Git </w:t>
-      </w:r>
-      <w:proofErr w:type="gramStart"/>
-      <w:r>
-        <w:t>add</w:t>
-      </w:r>
-      <w:proofErr w:type="gramEnd"/>
-      <w:r>
-        <w:t xml:space="preserve"> .</w:t>
+        <w:t>Git add .</w:t>
       </w:r>
     </w:p>
     <w:p>
@@ -219,15 +175,7 @@
         </w:numPr>
       </w:pPr>
       <w:r>
-        <w:t xml:space="preserve">Git commit -m ‘ex : - first </w:t>
-      </w:r>
-      <w:proofErr w:type="gramStart"/>
-      <w:r>
-        <w:t>add</w:t>
-      </w:r>
-      <w:proofErr w:type="gramEnd"/>
-      <w:r>
-        <w:t>’</w:t>
+        <w:t>Git commit -m ‘ex : - first add’</w:t>
       </w:r>
     </w:p>
     <w:p>
@@ -239,21 +187,8 @@
         </w:numPr>
       </w:pPr>
       <w:r>
-        <w:t xml:space="preserve">Git remote add origin </w:t>
-      </w:r>
-      <w:proofErr w:type="spellStart"/>
-      <w:r>
-        <w:t>github</w:t>
-      </w:r>
-      <w:proofErr w:type="spellEnd"/>
-      <w:r>
-        <w:t xml:space="preserve"> repos </w:t>
-      </w:r>
-      <w:proofErr w:type="gramStart"/>
-      <w:r>
-        <w:t>LINK</w:t>
-      </w:r>
-      <w:proofErr w:type="gramEnd"/>
+        <w:t>Git remote add origin github repos LINK</w:t>
+      </w:r>
     </w:p>
     <w:p>
       <w:pPr>
@@ -317,18 +252,7 @@
         </w:numPr>
       </w:pPr>
       <w:r>
-        <w:t xml:space="preserve">Git clone </w:t>
-      </w:r>
-      <w:proofErr w:type="spellStart"/>
-      <w:r>
-        <w:t>github</w:t>
-      </w:r>
-      <w:proofErr w:type="spellEnd"/>
-      <w:r>
-        <w:t xml:space="preserve"> repos</w:t>
-      </w:r>
-      <w:r>
-        <w:t xml:space="preserve"> LINK</w:t>
+        <w:t>Git clone github repos LINK</w:t>
       </w:r>
     </w:p>
     <w:p>
@@ -343,7 +267,62 @@
         <w:t>Done</w:t>
       </w:r>
     </w:p>
-    <w:p/>
+    <w:p>
+      <w:r>
+        <w:t xml:space="preserve">If you want to clone updates </w:t>
+      </w:r>
+    </w:p>
+    <w:p>
+      <w:pPr>
+        <w:pStyle w:val="ListParagraph"/>
+        <w:numPr>
+          <w:ilvl w:val="0"/>
+          <w:numId w:val="4"/>
+        </w:numPr>
+      </w:pPr>
+      <w:r>
+        <w:t xml:space="preserve">Open git bash to the folder you want to clone to </w:t>
+      </w:r>
+    </w:p>
+    <w:p>
+      <w:pPr>
+        <w:pStyle w:val="ListParagraph"/>
+        <w:numPr>
+          <w:ilvl w:val="0"/>
+          <w:numId w:val="4"/>
+        </w:numPr>
+      </w:pPr>
+      <w:r>
+        <w:t xml:space="preserve">Write </w:t>
+      </w:r>
+    </w:p>
+    <w:p>
+      <w:pPr>
+        <w:pStyle w:val="ListParagraph"/>
+        <w:numPr>
+          <w:ilvl w:val="1"/>
+          <w:numId w:val="4"/>
+        </w:numPr>
+      </w:pPr>
+      <w:r>
+        <w:t xml:space="preserve">Git </w:t>
+      </w:r>
+      <w:r>
+        <w:t>pull origin master</w:t>
+      </w:r>
+    </w:p>
+    <w:p>
+      <w:pPr>
+        <w:pStyle w:val="ListParagraph"/>
+        <w:numPr>
+          <w:ilvl w:val="0"/>
+          <w:numId w:val="4"/>
+        </w:numPr>
+      </w:pPr>
+      <w:r>
+        <w:t>Done</w:t>
+      </w:r>
+    </w:p>
     <w:p/>
     <w:p/>
     <w:p/>
@@ -538,6 +517,95 @@
     </w:lvl>
   </w:abstractNum>
   <w:abstractNum w:abstractNumId="2" w15:restartNumberingAfterBreak="0">
+    <w:nsid w:val="52FB37BE"/>
+    <w:multiLevelType w:val="hybridMultilevel"/>
+    <w:tmpl w:val="3AB8EE48"/>
+    <w:lvl w:ilvl="0" w:tplc="9E10580C">
+      <w:start w:val="1"/>
+      <w:numFmt w:val="decimal"/>
+      <w:lvlText w:val="%1-"/>
+      <w:lvlJc w:val="left"/>
+      <w:pPr>
+        <w:ind w:left="720" w:hanging="360"/>
+      </w:pPr>
+      <w:rPr>
+        <w:rFonts w:hint="default"/>
+      </w:rPr>
+    </w:lvl>
+    <w:lvl w:ilvl="1" w:tplc="04090019">
+      <w:start w:val="1"/>
+      <w:numFmt w:val="lowerLetter"/>
+      <w:lvlText w:val="%2."/>
+      <w:lvlJc w:val="left"/>
+      <w:pPr>
+        <w:ind w:left="1440" w:hanging="360"/>
+      </w:pPr>
+    </w:lvl>
+    <w:lvl w:ilvl="2" w:tplc="0409001B">
+      <w:start w:val="1"/>
+      <w:numFmt w:val="lowerRoman"/>
+      <w:lvlText w:val="%3."/>
+      <w:lvlJc w:val="right"/>
+      <w:pPr>
+        <w:ind w:left="2160" w:hanging="180"/>
+      </w:pPr>
+    </w:lvl>
+    <w:lvl w:ilvl="3" w:tplc="0409000F">
+      <w:start w:val="1"/>
+      <w:numFmt w:val="decimal"/>
+      <w:lvlText w:val="%4."/>
+      <w:lvlJc w:val="left"/>
+      <w:pPr>
+        <w:ind w:left="2880" w:hanging="360"/>
+      </w:pPr>
+    </w:lvl>
+    <w:lvl w:ilvl="4" w:tplc="04090019">
+      <w:start w:val="1"/>
+      <w:numFmt w:val="lowerLetter"/>
+      <w:lvlText w:val="%5."/>
+      <w:lvlJc w:val="left"/>
+      <w:pPr>
+        <w:ind w:left="3600" w:hanging="360"/>
+      </w:pPr>
+    </w:lvl>
+    <w:lvl w:ilvl="5" w:tplc="0409001B">
+      <w:start w:val="1"/>
+      <w:numFmt w:val="lowerRoman"/>
+      <w:lvlText w:val="%6."/>
+      <w:lvlJc w:val="right"/>
+      <w:pPr>
+        <w:ind w:left="4320" w:hanging="180"/>
+      </w:pPr>
+    </w:lvl>
+    <w:lvl w:ilvl="6" w:tplc="0409000F">
+      <w:start w:val="1"/>
+      <w:numFmt w:val="decimal"/>
+      <w:lvlText w:val="%7."/>
+      <w:lvlJc w:val="left"/>
+      <w:pPr>
+        <w:ind w:left="5040" w:hanging="360"/>
+      </w:pPr>
+    </w:lvl>
+    <w:lvl w:ilvl="7" w:tplc="04090019" w:tentative="1">
+      <w:start w:val="1"/>
+      <w:numFmt w:val="lowerLetter"/>
+      <w:lvlText w:val="%8."/>
+      <w:lvlJc w:val="left"/>
+      <w:pPr>
+        <w:ind w:left="5760" w:hanging="360"/>
+      </w:pPr>
+    </w:lvl>
+    <w:lvl w:ilvl="8" w:tplc="0409001B" w:tentative="1">
+      <w:start w:val="1"/>
+      <w:numFmt w:val="lowerRoman"/>
+      <w:lvlText w:val="%9."/>
+      <w:lvlJc w:val="right"/>
+      <w:pPr>
+        <w:ind w:left="6480" w:hanging="180"/>
+      </w:pPr>
+    </w:lvl>
+  </w:abstractNum>
+  <w:abstractNum w:abstractNumId="3" w15:restartNumberingAfterBreak="0">
     <w:nsid w:val="67EF0F46"/>
     <w:multiLevelType w:val="hybridMultilevel"/>
     <w:tmpl w:val="4A2CFA98"/>
@@ -627,13 +695,16 @@
     </w:lvl>
   </w:abstractNum>
   <w:num w:numId="1">
-    <w:abstractNumId w:val="2"/>
+    <w:abstractNumId w:val="3"/>
   </w:num>
   <w:num w:numId="2">
     <w:abstractNumId w:val="0"/>
   </w:num>
   <w:num w:numId="3">
     <w:abstractNumId w:val="1"/>
+  </w:num>
+  <w:num w:numId="4">
+    <w:abstractNumId w:val="2"/>
   </w:num>
 </w:numbering>
 </file>

--- a/Github commands.docx
+++ b/Github commands.docx
@@ -323,7 +323,11 @@
         <w:t>Done</w:t>
       </w:r>
     </w:p>
-    <w:p/>
+    <w:p>
+      <w:r>
+        <w:t>DELETE</w:t>
+      </w:r>
+    </w:p>
     <w:p/>
     <w:p/>
     <w:sectPr>

--- a/Github commands.docx
+++ b/Github commands.docx
@@ -3,8 +3,13 @@
 <w:document xmlns:wpc="http://schemas.microsoft.com/office/word/2010/wordprocessingCanvas" xmlns:cx="http://schemas.microsoft.com/office/drawing/2014/chartex" xmlns:cx1="http://schemas.microsoft.com/office/drawing/2015/9/8/chartex" xmlns:cx2="http://schemas.microsoft.com/office/drawing/2015/10/21/chartex" xmlns:cx3="http://schemas.microsoft.com/office/drawing/2016/5/9/chartex" xmlns:cx4="http://schemas.microsoft.com/office/drawing/2016/5/10/chartex" xmlns:cx5="http://schemas.microsoft.com/office/drawing/2016/5/11/chartex" xmlns:cx6="http://schemas.microsoft.com/office/drawing/2016/5/12/chartex" xmlns:cx7="http://schemas.microsoft.com/office/drawing/2016/5/13/chartex" xmlns:cx8="http://schemas.microsoft.com/office/drawing/2016/5/14/chartex" xmlns:mc="http://schemas.openxmlformats.org/markup-compatibility/2006" xmlns:aink="http://schemas.microsoft.com/office/drawing/2016/ink" xmlns:am3d="http://schemas.microsoft.com/office/drawing/2017/model3d" xmlns:o="urn:schemas-microsoft-com:office:office" xmlns:r="http://schemas.openxmlformats.org/officeDocument/2006/relationships" xmlns:m="http://schemas.openxmlformats.org/officeDocument/2006/math" xmlns:v="urn:schemas-microsoft-com:vml" xmlns:wp14="http://schemas.microsoft.com/office/word/2010/wordprocessingDrawing" xmlns:wp="http://schemas.openxmlformats.org/drawingml/2006/wordprocessingDrawing" xmlns:w10="urn:schemas-microsoft-com:office:word" xmlns:w="http://schemas.openxmlformats.org/wordprocessingml/2006/main" xmlns:w14="http://schemas.microsoft.com/office/word/2010/wordml" xmlns:w15="http://schemas.microsoft.com/office/word/2012/wordml" xmlns:w16cex="http://schemas.microsoft.com/office/word/2018/wordml/cex" xmlns:w16cid="http://schemas.microsoft.com/office/word/2016/wordml/cid" xmlns:w16="http://schemas.microsoft.com/office/word/2018/wordml" xmlns:w16sdtdh="http://schemas.microsoft.com/office/word/2020/wordml/sdtdatahash" xmlns:w16se="http://schemas.microsoft.com/office/word/2015/wordml/symex" xmlns:wpg="http://schemas.microsoft.com/office/word/2010/wordprocessingGroup" xmlns:wpi="http://schemas.microsoft.com/office/word/2010/wordprocessingInk" xmlns:wne="http://schemas.microsoft.com/office/word/2006/wordml" xmlns:wps="http://schemas.microsoft.com/office/word/2010/wordprocessingShape" mc:Ignorable="w14 w15 w16se w16cid w16 w16cex w16sdtdh wp14">
   <w:body>
     <w:p>
-      <w:r>
-        <w:t xml:space="preserve">Github commands </w:t>
+      <w:proofErr w:type="spellStart"/>
+      <w:r>
+        <w:t>Github</w:t>
+      </w:r>
+      <w:proofErr w:type="spellEnd"/>
+      <w:r>
+        <w:t xml:space="preserve"> commands </w:t>
       </w:r>
     </w:p>
     <w:p/>
@@ -25,7 +30,7 @@
     </w:p>
     <w:p>
       <w:pPr>
-        <w:pStyle w:val="ListParagraph"/>
+        <w:pStyle w:val="a3"/>
         <w:numPr>
           <w:ilvl w:val="0"/>
           <w:numId w:val="1"/>
@@ -37,7 +42,7 @@
     </w:p>
     <w:p>
       <w:pPr>
-        <w:pStyle w:val="ListParagraph"/>
+        <w:pStyle w:val="a3"/>
         <w:numPr>
           <w:ilvl w:val="0"/>
           <w:numId w:val="1"/>
@@ -49,19 +54,27 @@
     </w:p>
     <w:p>
       <w:pPr>
-        <w:pStyle w:val="ListParagraph"/>
+        <w:pStyle w:val="a3"/>
         <w:numPr>
           <w:ilvl w:val="1"/>
           <w:numId w:val="1"/>
         </w:numPr>
       </w:pPr>
       <w:r>
-        <w:t xml:space="preserve">Git init </w:t>
-      </w:r>
-    </w:p>
-    <w:p>
-      <w:pPr>
-        <w:pStyle w:val="ListParagraph"/>
+        <w:t xml:space="preserve">Git </w:t>
+      </w:r>
+      <w:proofErr w:type="spellStart"/>
+      <w:r>
+        <w:t>init</w:t>
+      </w:r>
+      <w:proofErr w:type="spellEnd"/>
+      <w:r>
+        <w:t xml:space="preserve"> </w:t>
+      </w:r>
+    </w:p>
+    <w:p>
+      <w:pPr>
+        <w:pStyle w:val="a3"/>
         <w:numPr>
           <w:ilvl w:val="1"/>
           <w:numId w:val="1"/>
@@ -73,7 +86,7 @@
     </w:p>
     <w:p>
       <w:pPr>
-        <w:pStyle w:val="ListParagraph"/>
+        <w:pStyle w:val="a3"/>
         <w:numPr>
           <w:ilvl w:val="1"/>
           <w:numId w:val="1"/>
@@ -85,7 +98,7 @@
     </w:p>
     <w:p>
       <w:pPr>
-        <w:pStyle w:val="ListParagraph"/>
+        <w:pStyle w:val="a3"/>
         <w:numPr>
           <w:ilvl w:val="1"/>
           <w:numId w:val="1"/>
@@ -94,8 +107,13 @@
       <w:r>
         <w:t xml:space="preserve">Git remote add origin </w:t>
       </w:r>
-      <w:r>
-        <w:t xml:space="preserve">github repos </w:t>
+      <w:proofErr w:type="spellStart"/>
+      <w:r>
+        <w:t>github</w:t>
+      </w:r>
+      <w:proofErr w:type="spellEnd"/>
+      <w:r>
+        <w:t xml:space="preserve"> repos </w:t>
       </w:r>
       <w:r>
         <w:t>LINK</w:t>
@@ -103,7 +121,7 @@
     </w:p>
     <w:p>
       <w:pPr>
-        <w:pStyle w:val="ListParagraph"/>
+        <w:pStyle w:val="a3"/>
         <w:numPr>
           <w:ilvl w:val="1"/>
           <w:numId w:val="1"/>
@@ -115,7 +133,7 @@
     </w:p>
     <w:p>
       <w:pPr>
-        <w:pStyle w:val="ListParagraph"/>
+        <w:pStyle w:val="a3"/>
         <w:numPr>
           <w:ilvl w:val="0"/>
           <w:numId w:val="1"/>
@@ -132,7 +150,7 @@
     </w:p>
     <w:p>
       <w:pPr>
-        <w:pStyle w:val="ListParagraph"/>
+        <w:pStyle w:val="a3"/>
         <w:numPr>
           <w:ilvl w:val="0"/>
           <w:numId w:val="2"/>
@@ -144,7 +162,7 @@
     </w:p>
     <w:p>
       <w:pPr>
-        <w:pStyle w:val="ListParagraph"/>
+        <w:pStyle w:val="a3"/>
         <w:numPr>
           <w:ilvl w:val="0"/>
           <w:numId w:val="2"/>
@@ -156,7 +174,7 @@
     </w:p>
     <w:p>
       <w:pPr>
-        <w:pStyle w:val="ListParagraph"/>
+        <w:pStyle w:val="a3"/>
         <w:numPr>
           <w:ilvl w:val="1"/>
           <w:numId w:val="2"/>
@@ -168,7 +186,7 @@
     </w:p>
     <w:p>
       <w:pPr>
-        <w:pStyle w:val="ListParagraph"/>
+        <w:pStyle w:val="a3"/>
         <w:numPr>
           <w:ilvl w:val="1"/>
           <w:numId w:val="2"/>
@@ -180,19 +198,27 @@
     </w:p>
     <w:p>
       <w:pPr>
-        <w:pStyle w:val="ListParagraph"/>
+        <w:pStyle w:val="a3"/>
         <w:numPr>
           <w:ilvl w:val="1"/>
           <w:numId w:val="2"/>
         </w:numPr>
       </w:pPr>
       <w:r>
-        <w:t>Git remote add origin github repos LINK</w:t>
-      </w:r>
-    </w:p>
-    <w:p>
-      <w:pPr>
-        <w:pStyle w:val="ListParagraph"/>
+        <w:t xml:space="preserve">Git remote add origin </w:t>
+      </w:r>
+      <w:proofErr w:type="spellStart"/>
+      <w:r>
+        <w:t>github</w:t>
+      </w:r>
+      <w:proofErr w:type="spellEnd"/>
+      <w:r>
+        <w:t xml:space="preserve"> repos LINK</w:t>
+      </w:r>
+    </w:p>
+    <w:p>
+      <w:pPr>
+        <w:pStyle w:val="a3"/>
         <w:numPr>
           <w:ilvl w:val="1"/>
           <w:numId w:val="2"/>
@@ -204,7 +230,7 @@
     </w:p>
     <w:p>
       <w:pPr>
-        <w:pStyle w:val="ListParagraph"/>
+        <w:pStyle w:val="a3"/>
         <w:numPr>
           <w:ilvl w:val="0"/>
           <w:numId w:val="2"/>
@@ -221,7 +247,7 @@
     </w:p>
     <w:p>
       <w:pPr>
-        <w:pStyle w:val="ListParagraph"/>
+        <w:pStyle w:val="a3"/>
         <w:numPr>
           <w:ilvl w:val="0"/>
           <w:numId w:val="3"/>
@@ -233,7 +259,7 @@
     </w:p>
     <w:p>
       <w:pPr>
-        <w:pStyle w:val="ListParagraph"/>
+        <w:pStyle w:val="a3"/>
         <w:numPr>
           <w:ilvl w:val="0"/>
           <w:numId w:val="3"/>
@@ -245,19 +271,27 @@
     </w:p>
     <w:p>
       <w:pPr>
-        <w:pStyle w:val="ListParagraph"/>
+        <w:pStyle w:val="a3"/>
         <w:numPr>
           <w:ilvl w:val="1"/>
           <w:numId w:val="3"/>
         </w:numPr>
       </w:pPr>
       <w:r>
-        <w:t>Git clone github repos LINK</w:t>
-      </w:r>
-    </w:p>
-    <w:p>
-      <w:pPr>
-        <w:pStyle w:val="ListParagraph"/>
+        <w:t xml:space="preserve">Git clone </w:t>
+      </w:r>
+      <w:proofErr w:type="spellStart"/>
+      <w:r>
+        <w:t>github</w:t>
+      </w:r>
+      <w:proofErr w:type="spellEnd"/>
+      <w:r>
+        <w:t xml:space="preserve"> repos LINK</w:t>
+      </w:r>
+    </w:p>
+    <w:p>
+      <w:pPr>
+        <w:pStyle w:val="a3"/>
         <w:numPr>
           <w:ilvl w:val="0"/>
           <w:numId w:val="3"/>
@@ -274,7 +308,7 @@
     </w:p>
     <w:p>
       <w:pPr>
-        <w:pStyle w:val="ListParagraph"/>
+        <w:pStyle w:val="a3"/>
         <w:numPr>
           <w:ilvl w:val="0"/>
           <w:numId w:val="4"/>
@@ -286,7 +320,7 @@
     </w:p>
     <w:p>
       <w:pPr>
-        <w:pStyle w:val="ListParagraph"/>
+        <w:pStyle w:val="a3"/>
         <w:numPr>
           <w:ilvl w:val="0"/>
           <w:numId w:val="4"/>
@@ -298,22 +332,19 @@
     </w:p>
     <w:p>
       <w:pPr>
-        <w:pStyle w:val="ListParagraph"/>
+        <w:pStyle w:val="a3"/>
         <w:numPr>
           <w:ilvl w:val="1"/>
           <w:numId w:val="4"/>
         </w:numPr>
       </w:pPr>
       <w:r>
-        <w:t xml:space="preserve">Git </w:t>
-      </w:r>
-      <w:r>
-        <w:t>pull origin master</w:t>
-      </w:r>
-    </w:p>
-    <w:p>
-      <w:pPr>
-        <w:pStyle w:val="ListParagraph"/>
+        <w:t>Git pull origin master</w:t>
+      </w:r>
+    </w:p>
+    <w:p>
+      <w:pPr>
+        <w:pStyle w:val="a3"/>
         <w:numPr>
           <w:ilvl w:val="0"/>
           <w:numId w:val="4"/>
@@ -321,11 +352,6 @@
       </w:pPr>
       <w:r>
         <w:t>Done</w:t>
-      </w:r>
-    </w:p>
-    <w:p>
-      <w:r>
-        <w:t>DELETE</w:t>
       </w:r>
     </w:p>
     <w:p/>
@@ -1108,17 +1134,17 @@
     <w:lsdException w:name="Unresolved Mention" w:semiHidden="1" w:unhideWhenUsed="1"/>
     <w:lsdException w:name="Smart Link" w:semiHidden="1" w:unhideWhenUsed="1"/>
   </w:latentStyles>
-  <w:style w:type="paragraph" w:default="1" w:styleId="Normal">
+  <w:style w:type="paragraph" w:default="1" w:styleId="a">
     <w:name w:val="Normal"/>
     <w:qFormat/>
   </w:style>
-  <w:style w:type="character" w:default="1" w:styleId="DefaultParagraphFont">
+  <w:style w:type="character" w:default="1" w:styleId="a0">
     <w:name w:val="Default Paragraph Font"/>
     <w:uiPriority w:val="1"/>
     <w:semiHidden/>
     <w:unhideWhenUsed/>
   </w:style>
-  <w:style w:type="table" w:default="1" w:styleId="TableNormal">
+  <w:style w:type="table" w:default="1" w:styleId="a1">
     <w:name w:val="Normal Table"/>
     <w:uiPriority w:val="99"/>
     <w:semiHidden/>
@@ -1133,15 +1159,15 @@
       </w:tblCellMar>
     </w:tblPr>
   </w:style>
-  <w:style w:type="numbering" w:default="1" w:styleId="NoList">
+  <w:style w:type="numbering" w:default="1" w:styleId="a2">
     <w:name w:val="No List"/>
     <w:uiPriority w:val="99"/>
     <w:semiHidden/>
     <w:unhideWhenUsed/>
   </w:style>
-  <w:style w:type="paragraph" w:styleId="ListParagraph">
+  <w:style w:type="paragraph" w:styleId="a3">
     <w:name w:val="List Paragraph"/>
-    <w:basedOn w:val="Normal"/>
+    <w:basedOn w:val="a"/>
     <w:uiPriority w:val="34"/>
     <w:qFormat/>
     <w:rsid w:val="00536141"/>

--- a/Github commands.docx
+++ b/Github commands.docx
@@ -25,7 +25,7 @@
     </w:p>
     <w:p>
       <w:pPr>
-        <w:pStyle w:val="ListParagraph"/>
+        <w:pStyle w:val="a3"/>
         <w:numPr>
           <w:ilvl w:val="0"/>
           <w:numId w:val="1"/>
@@ -37,7 +37,7 @@
     </w:p>
     <w:p>
       <w:pPr>
-        <w:pStyle w:val="ListParagraph"/>
+        <w:pStyle w:val="a3"/>
         <w:numPr>
           <w:ilvl w:val="0"/>
           <w:numId w:val="1"/>
@@ -49,7 +49,7 @@
     </w:p>
     <w:p>
       <w:pPr>
-        <w:pStyle w:val="ListParagraph"/>
+        <w:pStyle w:val="a3"/>
         <w:numPr>
           <w:ilvl w:val="1"/>
           <w:numId w:val="1"/>
@@ -61,7 +61,7 @@
     </w:p>
     <w:p>
       <w:pPr>
-        <w:pStyle w:val="ListParagraph"/>
+        <w:pStyle w:val="a3"/>
         <w:numPr>
           <w:ilvl w:val="1"/>
           <w:numId w:val="1"/>
@@ -73,7 +73,7 @@
     </w:p>
     <w:p>
       <w:pPr>
-        <w:pStyle w:val="ListParagraph"/>
+        <w:pStyle w:val="a3"/>
         <w:numPr>
           <w:ilvl w:val="1"/>
           <w:numId w:val="1"/>
@@ -85,7 +85,7 @@
     </w:p>
     <w:p>
       <w:pPr>
-        <w:pStyle w:val="ListParagraph"/>
+        <w:pStyle w:val="a3"/>
         <w:numPr>
           <w:ilvl w:val="1"/>
           <w:numId w:val="1"/>
@@ -103,7 +103,7 @@
     </w:p>
     <w:p>
       <w:pPr>
-        <w:pStyle w:val="ListParagraph"/>
+        <w:pStyle w:val="a3"/>
         <w:numPr>
           <w:ilvl w:val="1"/>
           <w:numId w:val="1"/>
@@ -115,7 +115,7 @@
     </w:p>
     <w:p>
       <w:pPr>
-        <w:pStyle w:val="ListParagraph"/>
+        <w:pStyle w:val="a3"/>
         <w:numPr>
           <w:ilvl w:val="0"/>
           <w:numId w:val="1"/>
@@ -132,7 +132,7 @@
     </w:p>
     <w:p>
       <w:pPr>
-        <w:pStyle w:val="ListParagraph"/>
+        <w:pStyle w:val="a3"/>
         <w:numPr>
           <w:ilvl w:val="0"/>
           <w:numId w:val="2"/>
@@ -144,7 +144,7 @@
     </w:p>
     <w:p>
       <w:pPr>
-        <w:pStyle w:val="ListParagraph"/>
+        <w:pStyle w:val="a3"/>
         <w:numPr>
           <w:ilvl w:val="0"/>
           <w:numId w:val="2"/>
@@ -156,7 +156,7 @@
     </w:p>
     <w:p>
       <w:pPr>
-        <w:pStyle w:val="ListParagraph"/>
+        <w:pStyle w:val="a3"/>
         <w:numPr>
           <w:ilvl w:val="1"/>
           <w:numId w:val="2"/>
@@ -168,7 +168,7 @@
     </w:p>
     <w:p>
       <w:pPr>
-        <w:pStyle w:val="ListParagraph"/>
+        <w:pStyle w:val="a3"/>
         <w:numPr>
           <w:ilvl w:val="1"/>
           <w:numId w:val="2"/>
@@ -180,7 +180,7 @@
     </w:p>
     <w:p>
       <w:pPr>
-        <w:pStyle w:val="ListParagraph"/>
+        <w:pStyle w:val="a3"/>
         <w:numPr>
           <w:ilvl w:val="1"/>
           <w:numId w:val="2"/>
@@ -192,7 +192,7 @@
     </w:p>
     <w:p>
       <w:pPr>
-        <w:pStyle w:val="ListParagraph"/>
+        <w:pStyle w:val="a3"/>
         <w:numPr>
           <w:ilvl w:val="1"/>
           <w:numId w:val="2"/>
@@ -204,7 +204,7 @@
     </w:p>
     <w:p>
       <w:pPr>
-        <w:pStyle w:val="ListParagraph"/>
+        <w:pStyle w:val="a3"/>
         <w:numPr>
           <w:ilvl w:val="0"/>
           <w:numId w:val="2"/>
@@ -221,7 +221,7 @@
     </w:p>
     <w:p>
       <w:pPr>
-        <w:pStyle w:val="ListParagraph"/>
+        <w:pStyle w:val="a3"/>
         <w:numPr>
           <w:ilvl w:val="0"/>
           <w:numId w:val="3"/>
@@ -233,7 +233,7 @@
     </w:p>
     <w:p>
       <w:pPr>
-        <w:pStyle w:val="ListParagraph"/>
+        <w:pStyle w:val="a3"/>
         <w:numPr>
           <w:ilvl w:val="0"/>
           <w:numId w:val="3"/>
@@ -245,7 +245,7 @@
     </w:p>
     <w:p>
       <w:pPr>
-        <w:pStyle w:val="ListParagraph"/>
+        <w:pStyle w:val="a3"/>
         <w:numPr>
           <w:ilvl w:val="1"/>
           <w:numId w:val="3"/>
@@ -257,7 +257,7 @@
     </w:p>
     <w:p>
       <w:pPr>
-        <w:pStyle w:val="ListParagraph"/>
+        <w:pStyle w:val="a3"/>
         <w:numPr>
           <w:ilvl w:val="0"/>
           <w:numId w:val="3"/>
@@ -274,7 +274,7 @@
     </w:p>
     <w:p>
       <w:pPr>
-        <w:pStyle w:val="ListParagraph"/>
+        <w:pStyle w:val="a3"/>
         <w:numPr>
           <w:ilvl w:val="0"/>
           <w:numId w:val="4"/>
@@ -286,7 +286,7 @@
     </w:p>
     <w:p>
       <w:pPr>
-        <w:pStyle w:val="ListParagraph"/>
+        <w:pStyle w:val="a3"/>
         <w:numPr>
           <w:ilvl w:val="0"/>
           <w:numId w:val="4"/>
@@ -298,22 +298,19 @@
     </w:p>
     <w:p>
       <w:pPr>
-        <w:pStyle w:val="ListParagraph"/>
+        <w:pStyle w:val="a3"/>
         <w:numPr>
           <w:ilvl w:val="1"/>
           <w:numId w:val="4"/>
         </w:numPr>
       </w:pPr>
       <w:r>
-        <w:t xml:space="preserve">Git </w:t>
-      </w:r>
-      <w:r>
-        <w:t>pull origin master</w:t>
-      </w:r>
-    </w:p>
-    <w:p>
-      <w:pPr>
-        <w:pStyle w:val="ListParagraph"/>
+        <w:t>Git pull origin master</w:t>
+      </w:r>
+    </w:p>
+    <w:p>
+      <w:pPr>
+        <w:pStyle w:val="a3"/>
         <w:numPr>
           <w:ilvl w:val="0"/>
           <w:numId w:val="4"/>
@@ -325,7 +322,11 @@
     </w:p>
     <w:p/>
     <w:p/>
-    <w:p/>
+    <w:p>
+      <w:r>
+        <w:t>fg</w:t>
+      </w:r>
+    </w:p>
     <w:sectPr>
       <w:pgSz w:w="12240" w:h="15840"/>
       <w:pgMar w:top="1440" w:right="1440" w:bottom="1440" w:left="1440" w:header="720" w:footer="720" w:gutter="0"/>
@@ -1104,17 +1105,17 @@
     <w:lsdException w:name="Unresolved Mention" w:semiHidden="1" w:unhideWhenUsed="1"/>
     <w:lsdException w:name="Smart Link" w:semiHidden="1" w:unhideWhenUsed="1"/>
   </w:latentStyles>
-  <w:style w:type="paragraph" w:default="1" w:styleId="Normal">
+  <w:style w:type="paragraph" w:default="1" w:styleId="a">
     <w:name w:val="Normal"/>
     <w:qFormat/>
   </w:style>
-  <w:style w:type="character" w:default="1" w:styleId="DefaultParagraphFont">
+  <w:style w:type="character" w:default="1" w:styleId="a0">
     <w:name w:val="Default Paragraph Font"/>
     <w:uiPriority w:val="1"/>
     <w:semiHidden/>
     <w:unhideWhenUsed/>
   </w:style>
-  <w:style w:type="table" w:default="1" w:styleId="TableNormal">
+  <w:style w:type="table" w:default="1" w:styleId="a1">
     <w:name w:val="Normal Table"/>
     <w:uiPriority w:val="99"/>
     <w:semiHidden/>
@@ -1129,15 +1130,15 @@
       </w:tblCellMar>
     </w:tblPr>
   </w:style>
-  <w:style w:type="numbering" w:default="1" w:styleId="NoList">
+  <w:style w:type="numbering" w:default="1" w:styleId="a2">
     <w:name w:val="No List"/>
     <w:uiPriority w:val="99"/>
     <w:semiHidden/>
     <w:unhideWhenUsed/>
   </w:style>
-  <w:style w:type="paragraph" w:styleId="ListParagraph">
+  <w:style w:type="paragraph" w:styleId="a3">
     <w:name w:val="List Paragraph"/>
-    <w:basedOn w:val="Normal"/>
+    <w:basedOn w:val="a"/>
     <w:uiPriority w:val="34"/>
     <w:qFormat/>
     <w:rsid w:val="00536141"/>

--- a/Github commands.docx
+++ b/Github commands.docx
@@ -3,359 +3,703 @@
 <w:document xmlns:wpc="http://schemas.microsoft.com/office/word/2010/wordprocessingCanvas" xmlns:cx="http://schemas.microsoft.com/office/drawing/2014/chartex" xmlns:cx1="http://schemas.microsoft.com/office/drawing/2015/9/8/chartex" xmlns:cx2="http://schemas.microsoft.com/office/drawing/2015/10/21/chartex" xmlns:cx3="http://schemas.microsoft.com/office/drawing/2016/5/9/chartex" xmlns:cx4="http://schemas.microsoft.com/office/drawing/2016/5/10/chartex" xmlns:cx5="http://schemas.microsoft.com/office/drawing/2016/5/11/chartex" xmlns:cx6="http://schemas.microsoft.com/office/drawing/2016/5/12/chartex" xmlns:cx7="http://schemas.microsoft.com/office/drawing/2016/5/13/chartex" xmlns:cx8="http://schemas.microsoft.com/office/drawing/2016/5/14/chartex" xmlns:mc="http://schemas.openxmlformats.org/markup-compatibility/2006" xmlns:aink="http://schemas.microsoft.com/office/drawing/2016/ink" xmlns:am3d="http://schemas.microsoft.com/office/drawing/2017/model3d" xmlns:o="urn:schemas-microsoft-com:office:office" xmlns:r="http://schemas.openxmlformats.org/officeDocument/2006/relationships" xmlns:m="http://schemas.openxmlformats.org/officeDocument/2006/math" xmlns:v="urn:schemas-microsoft-com:vml" xmlns:wp14="http://schemas.microsoft.com/office/word/2010/wordprocessingDrawing" xmlns:wp="http://schemas.openxmlformats.org/drawingml/2006/wordprocessingDrawing" xmlns:w10="urn:schemas-microsoft-com:office:word" xmlns:w="http://schemas.openxmlformats.org/wordprocessingml/2006/main" xmlns:w14="http://schemas.microsoft.com/office/word/2010/wordml" xmlns:w15="http://schemas.microsoft.com/office/word/2012/wordml" xmlns:w16cex="http://schemas.microsoft.com/office/word/2018/wordml/cex" xmlns:w16cid="http://schemas.microsoft.com/office/word/2016/wordml/cid" xmlns:w16="http://schemas.microsoft.com/office/word/2018/wordml" xmlns:w16sdtdh="http://schemas.microsoft.com/office/word/2020/wordml/sdtdatahash" xmlns:w16se="http://schemas.microsoft.com/office/word/2015/wordml/symex" xmlns:wpg="http://schemas.microsoft.com/office/word/2010/wordprocessingGroup" xmlns:wpi="http://schemas.microsoft.com/office/word/2010/wordprocessingInk" xmlns:wne="http://schemas.microsoft.com/office/word/2006/wordml" xmlns:wps="http://schemas.microsoft.com/office/word/2010/wordprocessingShape" mc:Ignorable="w14 w15 w16se w16cid w16 w16cex w16sdtdh wp14">
   <w:body>
     <w:p>
-      <w:proofErr w:type="spellStart"/>
-      <w:r>
-        <w:t>Github</w:t>
-      </w:r>
-      <w:proofErr w:type="spellEnd"/>
-      <w:r>
-        <w:t xml:space="preserve"> commands </w:t>
-      </w:r>
-    </w:p>
-    <w:p/>
-    <w:p/>
-    <w:p>
-      <w:r>
-        <w:t xml:space="preserve">If the project is </w:t>
-      </w:r>
-      <w:r>
-        <w:rPr>
-          <w:color w:val="FF0000"/>
-        </w:rPr>
-        <w:t xml:space="preserve">first </w:t>
-      </w:r>
-      <w:r>
-        <w:t xml:space="preserve">time push use </w:t>
-      </w:r>
-    </w:p>
-    <w:p>
-      <w:pPr>
-        <w:pStyle w:val="a3"/>
+      <w:pPr>
+        <w:rPr>
+          <w:sz w:val="40"/>
+          <w:szCs w:val="40"/>
+        </w:rPr>
+      </w:pPr>
+      <w:r>
+        <w:rPr>
+          <w:sz w:val="40"/>
+          <w:szCs w:val="40"/>
+        </w:rPr>
+        <w:t xml:space="preserve">Github commands </w:t>
+      </w:r>
+    </w:p>
+    <w:p>
+      <w:pPr>
+        <w:rPr>
+          <w:sz w:val="28"/>
+          <w:szCs w:val="28"/>
+        </w:rPr>
+      </w:pPr>
+    </w:p>
+    <w:p>
+      <w:pPr>
+        <w:pStyle w:val="ListParagraph"/>
+        <w:numPr>
+          <w:ilvl w:val="0"/>
+          <w:numId w:val="5"/>
+        </w:numPr>
+        <w:rPr>
+          <w:color w:val="ED7D31" w:themeColor="accent2"/>
+          <w:sz w:val="32"/>
+          <w:szCs w:val="32"/>
+        </w:rPr>
+      </w:pPr>
+      <w:r>
+        <w:rPr>
+          <w:color w:val="ED7D31" w:themeColor="accent2"/>
+          <w:sz w:val="32"/>
+          <w:szCs w:val="32"/>
+        </w:rPr>
+        <w:t xml:space="preserve">If the project is first time push use </w:t>
+      </w:r>
+    </w:p>
+    <w:p>
+      <w:pPr>
+        <w:pStyle w:val="ListParagraph"/>
         <w:numPr>
           <w:ilvl w:val="0"/>
           <w:numId w:val="1"/>
         </w:numPr>
-      </w:pPr>
-      <w:r>
+        <w:rPr>
+          <w:sz w:val="28"/>
+          <w:szCs w:val="28"/>
+        </w:rPr>
+      </w:pPr>
+      <w:r>
+        <w:rPr>
+          <w:sz w:val="28"/>
+          <w:szCs w:val="28"/>
+        </w:rPr>
         <w:t xml:space="preserve">Open git bash to the main folder </w:t>
       </w:r>
     </w:p>
     <w:p>
       <w:pPr>
-        <w:pStyle w:val="a3"/>
+        <w:pStyle w:val="ListParagraph"/>
         <w:numPr>
           <w:ilvl w:val="0"/>
           <w:numId w:val="1"/>
         </w:numPr>
-      </w:pPr>
-      <w:r>
+        <w:rPr>
+          <w:sz w:val="28"/>
+          <w:szCs w:val="28"/>
+        </w:rPr>
+      </w:pPr>
+      <w:r>
+        <w:rPr>
+          <w:sz w:val="28"/>
+          <w:szCs w:val="28"/>
+        </w:rPr>
         <w:t xml:space="preserve">Write </w:t>
       </w:r>
     </w:p>
     <w:p>
       <w:pPr>
-        <w:pStyle w:val="a3"/>
+        <w:pStyle w:val="ListParagraph"/>
         <w:numPr>
           <w:ilvl w:val="1"/>
           <w:numId w:val="1"/>
         </w:numPr>
-      </w:pPr>
-      <w:r>
-        <w:t xml:space="preserve">Git </w:t>
-      </w:r>
-      <w:proofErr w:type="spellStart"/>
-      <w:r>
-        <w:t>init</w:t>
-      </w:r>
-      <w:proofErr w:type="spellEnd"/>
-      <w:r>
-        <w:t xml:space="preserve"> </w:t>
-      </w:r>
-    </w:p>
-    <w:p>
-      <w:pPr>
-        <w:pStyle w:val="a3"/>
+        <w:rPr>
+          <w:sz w:val="28"/>
+          <w:szCs w:val="28"/>
+        </w:rPr>
+      </w:pPr>
+      <w:r>
+        <w:rPr>
+          <w:sz w:val="28"/>
+          <w:szCs w:val="28"/>
+        </w:rPr>
+        <w:t xml:space="preserve">Git init </w:t>
+      </w:r>
+    </w:p>
+    <w:p>
+      <w:pPr>
+        <w:pStyle w:val="ListParagraph"/>
         <w:numPr>
           <w:ilvl w:val="1"/>
           <w:numId w:val="1"/>
         </w:numPr>
-      </w:pPr>
-      <w:r>
-        <w:t>Git add .</w:t>
-      </w:r>
-    </w:p>
-    <w:p>
-      <w:pPr>
-        <w:pStyle w:val="a3"/>
+        <w:rPr>
+          <w:sz w:val="28"/>
+          <w:szCs w:val="28"/>
+        </w:rPr>
+      </w:pPr>
+      <w:r>
+        <w:rPr>
+          <w:sz w:val="28"/>
+          <w:szCs w:val="28"/>
+        </w:rPr>
+        <w:t xml:space="preserve">Git </w:t>
+      </w:r>
+      <w:proofErr w:type="gramStart"/>
+      <w:r>
+        <w:rPr>
+          <w:sz w:val="28"/>
+          <w:szCs w:val="28"/>
+        </w:rPr>
+        <w:t>add</w:t>
+      </w:r>
+      <w:proofErr w:type="gramEnd"/>
+      <w:r>
+        <w:rPr>
+          <w:sz w:val="28"/>
+          <w:szCs w:val="28"/>
+        </w:rPr>
+        <w:t xml:space="preserve"> .</w:t>
+      </w:r>
+    </w:p>
+    <w:p>
+      <w:pPr>
+        <w:pStyle w:val="ListParagraph"/>
         <w:numPr>
           <w:ilvl w:val="1"/>
           <w:numId w:val="1"/>
         </w:numPr>
-      </w:pPr>
-      <w:r>
-        <w:t>Git commit -m ‘ex : - first add’</w:t>
-      </w:r>
-    </w:p>
-    <w:p>
-      <w:pPr>
-        <w:pStyle w:val="a3"/>
+        <w:rPr>
+          <w:sz w:val="28"/>
+          <w:szCs w:val="28"/>
+        </w:rPr>
+      </w:pPr>
+      <w:r>
+        <w:rPr>
+          <w:sz w:val="28"/>
+          <w:szCs w:val="28"/>
+        </w:rPr>
+        <w:t xml:space="preserve">Git commit -m ‘ex : - first </w:t>
+      </w:r>
+      <w:proofErr w:type="gramStart"/>
+      <w:r>
+        <w:rPr>
+          <w:sz w:val="28"/>
+          <w:szCs w:val="28"/>
+        </w:rPr>
+        <w:t>add</w:t>
+      </w:r>
+      <w:proofErr w:type="gramEnd"/>
+      <w:r>
+        <w:rPr>
+          <w:sz w:val="28"/>
+          <w:szCs w:val="28"/>
+        </w:rPr>
+        <w:t>’</w:t>
+      </w:r>
+    </w:p>
+    <w:p>
+      <w:pPr>
+        <w:pStyle w:val="ListParagraph"/>
         <w:numPr>
           <w:ilvl w:val="1"/>
           <w:numId w:val="1"/>
         </w:numPr>
-      </w:pPr>
-      <w:r>
+        <w:rPr>
+          <w:sz w:val="28"/>
+          <w:szCs w:val="28"/>
+        </w:rPr>
+      </w:pPr>
+      <w:r>
+        <w:rPr>
+          <w:sz w:val="28"/>
+          <w:szCs w:val="28"/>
+        </w:rPr>
         <w:t xml:space="preserve">Git remote add origin </w:t>
       </w:r>
-      <w:proofErr w:type="spellStart"/>
-      <w:r>
-        <w:t>github</w:t>
-      </w:r>
-      <w:proofErr w:type="spellEnd"/>
-      <w:r>
-        <w:t xml:space="preserve"> repos </w:t>
-      </w:r>
-      <w:r>
+      <w:r>
+        <w:rPr>
+          <w:sz w:val="28"/>
+          <w:szCs w:val="28"/>
+        </w:rPr>
+        <w:t xml:space="preserve">github repos </w:t>
+      </w:r>
+      <w:proofErr w:type="gramStart"/>
+      <w:r>
+        <w:rPr>
+          <w:sz w:val="28"/>
+          <w:szCs w:val="28"/>
+        </w:rPr>
         <w:t>LINK</w:t>
       </w:r>
-    </w:p>
-    <w:p>
-      <w:pPr>
-        <w:pStyle w:val="a3"/>
+      <w:proofErr w:type="gramEnd"/>
+    </w:p>
+    <w:p>
+      <w:pPr>
+        <w:pStyle w:val="ListParagraph"/>
         <w:numPr>
           <w:ilvl w:val="1"/>
           <w:numId w:val="1"/>
         </w:numPr>
-      </w:pPr>
-      <w:r>
+        <w:rPr>
+          <w:sz w:val="28"/>
+          <w:szCs w:val="28"/>
+        </w:rPr>
+      </w:pPr>
+      <w:r>
+        <w:rPr>
+          <w:sz w:val="28"/>
+          <w:szCs w:val="28"/>
+        </w:rPr>
         <w:t xml:space="preserve">Git push origin master </w:t>
       </w:r>
     </w:p>
     <w:p>
       <w:pPr>
-        <w:pStyle w:val="a3"/>
+        <w:pStyle w:val="ListParagraph"/>
         <w:numPr>
           <w:ilvl w:val="0"/>
           <w:numId w:val="1"/>
         </w:numPr>
-      </w:pPr>
-      <w:r>
+        <w:rPr>
+          <w:sz w:val="28"/>
+          <w:szCs w:val="28"/>
+        </w:rPr>
+      </w:pPr>
+      <w:r>
+        <w:rPr>
+          <w:sz w:val="28"/>
+          <w:szCs w:val="28"/>
+        </w:rPr>
         <w:t xml:space="preserve">Done </w:t>
       </w:r>
     </w:p>
     <w:p>
-      <w:r>
+      <w:pPr>
+        <w:pStyle w:val="ListParagraph"/>
+        <w:ind w:left="1800"/>
+        <w:rPr>
+          <w:sz w:val="28"/>
+          <w:szCs w:val="28"/>
+        </w:rPr>
+      </w:pPr>
+    </w:p>
+    <w:p>
+      <w:pPr>
+        <w:pStyle w:val="ListParagraph"/>
+        <w:numPr>
+          <w:ilvl w:val="0"/>
+          <w:numId w:val="5"/>
+        </w:numPr>
+        <w:rPr>
+          <w:sz w:val="32"/>
+          <w:szCs w:val="32"/>
+        </w:rPr>
+      </w:pPr>
+      <w:r>
+        <w:rPr>
+          <w:color w:val="ED7D31" w:themeColor="accent2"/>
+          <w:sz w:val="32"/>
+          <w:szCs w:val="32"/>
+        </w:rPr>
         <w:t>If this is an update (with no one updated before you)</w:t>
       </w:r>
     </w:p>
     <w:p>
       <w:pPr>
-        <w:pStyle w:val="a3"/>
+        <w:pStyle w:val="ListParagraph"/>
         <w:numPr>
           <w:ilvl w:val="0"/>
           <w:numId w:val="2"/>
         </w:numPr>
-      </w:pPr>
-      <w:r>
+        <w:rPr>
+          <w:sz w:val="28"/>
+          <w:szCs w:val="28"/>
+        </w:rPr>
+      </w:pPr>
+      <w:r>
+        <w:rPr>
+          <w:sz w:val="28"/>
+          <w:szCs w:val="28"/>
+        </w:rPr>
         <w:t xml:space="preserve">Open git bash to the main folder </w:t>
       </w:r>
     </w:p>
     <w:p>
       <w:pPr>
-        <w:pStyle w:val="a3"/>
+        <w:pStyle w:val="ListParagraph"/>
         <w:numPr>
           <w:ilvl w:val="0"/>
           <w:numId w:val="2"/>
         </w:numPr>
-      </w:pPr>
-      <w:r>
+        <w:rPr>
+          <w:sz w:val="28"/>
+          <w:szCs w:val="28"/>
+        </w:rPr>
+      </w:pPr>
+      <w:r>
+        <w:rPr>
+          <w:sz w:val="28"/>
+          <w:szCs w:val="28"/>
+        </w:rPr>
         <w:t xml:space="preserve">Write </w:t>
       </w:r>
     </w:p>
     <w:p>
       <w:pPr>
-        <w:pStyle w:val="a3"/>
+        <w:pStyle w:val="ListParagraph"/>
         <w:numPr>
           <w:ilvl w:val="1"/>
           <w:numId w:val="2"/>
         </w:numPr>
-      </w:pPr>
-      <w:r>
-        <w:t>Git add .</w:t>
-      </w:r>
-    </w:p>
-    <w:p>
-      <w:pPr>
-        <w:pStyle w:val="a3"/>
+        <w:rPr>
+          <w:sz w:val="28"/>
+          <w:szCs w:val="28"/>
+        </w:rPr>
+      </w:pPr>
+      <w:r>
+        <w:rPr>
+          <w:sz w:val="28"/>
+          <w:szCs w:val="28"/>
+        </w:rPr>
+        <w:t xml:space="preserve">Git </w:t>
+      </w:r>
+      <w:proofErr w:type="gramStart"/>
+      <w:r>
+        <w:rPr>
+          <w:sz w:val="28"/>
+          <w:szCs w:val="28"/>
+        </w:rPr>
+        <w:t>add</w:t>
+      </w:r>
+      <w:proofErr w:type="gramEnd"/>
+      <w:r>
+        <w:rPr>
+          <w:sz w:val="28"/>
+          <w:szCs w:val="28"/>
+        </w:rPr>
+        <w:t xml:space="preserve"> .</w:t>
+      </w:r>
+    </w:p>
+    <w:p>
+      <w:pPr>
+        <w:pStyle w:val="ListParagraph"/>
         <w:numPr>
           <w:ilvl w:val="1"/>
           <w:numId w:val="2"/>
         </w:numPr>
-      </w:pPr>
-      <w:r>
-        <w:t>Git commit -m ‘ex : - first add’</w:t>
-      </w:r>
-    </w:p>
-    <w:p>
-      <w:pPr>
-        <w:pStyle w:val="a3"/>
+        <w:rPr>
+          <w:sz w:val="28"/>
+          <w:szCs w:val="28"/>
+        </w:rPr>
+      </w:pPr>
+      <w:r>
+        <w:rPr>
+          <w:sz w:val="28"/>
+          <w:szCs w:val="28"/>
+        </w:rPr>
+        <w:t xml:space="preserve">Git commit -m ‘ex : - first </w:t>
+      </w:r>
+      <w:proofErr w:type="gramStart"/>
+      <w:r>
+        <w:rPr>
+          <w:sz w:val="28"/>
+          <w:szCs w:val="28"/>
+        </w:rPr>
+        <w:t>add</w:t>
+      </w:r>
+      <w:proofErr w:type="gramEnd"/>
+      <w:r>
+        <w:rPr>
+          <w:sz w:val="28"/>
+          <w:szCs w:val="28"/>
+        </w:rPr>
+        <w:t>’</w:t>
+      </w:r>
+    </w:p>
+    <w:p>
+      <w:pPr>
+        <w:pStyle w:val="ListParagraph"/>
         <w:numPr>
           <w:ilvl w:val="1"/>
           <w:numId w:val="2"/>
         </w:numPr>
-      </w:pPr>
-      <w:r>
-        <w:t xml:space="preserve">Git remote add origin </w:t>
-      </w:r>
-      <w:proofErr w:type="spellStart"/>
-      <w:r>
-        <w:t>github</w:t>
-      </w:r>
-      <w:proofErr w:type="spellEnd"/>
-      <w:r>
-        <w:t xml:space="preserve"> repos LINK</w:t>
-      </w:r>
-    </w:p>
-    <w:p>
-      <w:pPr>
-        <w:pStyle w:val="a3"/>
+        <w:rPr>
+          <w:sz w:val="28"/>
+          <w:szCs w:val="28"/>
+        </w:rPr>
+      </w:pPr>
+      <w:r>
+        <w:rPr>
+          <w:sz w:val="28"/>
+          <w:szCs w:val="28"/>
+        </w:rPr>
+        <w:t xml:space="preserve">Git remote add origin github repos </w:t>
+      </w:r>
+      <w:proofErr w:type="gramStart"/>
+      <w:r>
+        <w:rPr>
+          <w:sz w:val="28"/>
+          <w:szCs w:val="28"/>
+        </w:rPr>
+        <w:t>LINK</w:t>
+      </w:r>
+      <w:proofErr w:type="gramEnd"/>
+    </w:p>
+    <w:p>
+      <w:pPr>
+        <w:pStyle w:val="ListParagraph"/>
         <w:numPr>
           <w:ilvl w:val="1"/>
           <w:numId w:val="2"/>
         </w:numPr>
-      </w:pPr>
-      <w:r>
+        <w:rPr>
+          <w:sz w:val="28"/>
+          <w:szCs w:val="28"/>
+        </w:rPr>
+      </w:pPr>
+      <w:r>
+        <w:rPr>
+          <w:sz w:val="28"/>
+          <w:szCs w:val="28"/>
+        </w:rPr>
         <w:t xml:space="preserve">Git push origin master </w:t>
       </w:r>
     </w:p>
     <w:p>
       <w:pPr>
-        <w:pStyle w:val="a3"/>
+        <w:pStyle w:val="ListParagraph"/>
         <w:numPr>
           <w:ilvl w:val="0"/>
           <w:numId w:val="2"/>
         </w:numPr>
-      </w:pPr>
-      <w:r>
+        <w:rPr>
+          <w:sz w:val="28"/>
+          <w:szCs w:val="28"/>
+        </w:rPr>
+      </w:pPr>
+      <w:r>
+        <w:rPr>
+          <w:sz w:val="28"/>
+          <w:szCs w:val="28"/>
+        </w:rPr>
         <w:t>Done</w:t>
       </w:r>
     </w:p>
     <w:p>
-      <w:r>
+      <w:pPr>
+        <w:pStyle w:val="ListParagraph"/>
+        <w:ind w:left="1800"/>
+        <w:rPr>
+          <w:sz w:val="28"/>
+          <w:szCs w:val="28"/>
+        </w:rPr>
+      </w:pPr>
+    </w:p>
+    <w:p>
+      <w:pPr>
+        <w:pStyle w:val="ListParagraph"/>
+        <w:numPr>
+          <w:ilvl w:val="0"/>
+          <w:numId w:val="5"/>
+        </w:numPr>
+        <w:rPr>
+          <w:color w:val="ED7D31" w:themeColor="accent2"/>
+          <w:sz w:val="32"/>
+          <w:szCs w:val="32"/>
+        </w:rPr>
+      </w:pPr>
+      <w:r>
+        <w:rPr>
+          <w:color w:val="ED7D31" w:themeColor="accent2"/>
+          <w:sz w:val="32"/>
+          <w:szCs w:val="32"/>
+        </w:rPr>
         <w:t xml:space="preserve">If you want to pull project for first time </w:t>
       </w:r>
     </w:p>
     <w:p>
       <w:pPr>
-        <w:pStyle w:val="a3"/>
+        <w:pStyle w:val="ListParagraph"/>
         <w:numPr>
           <w:ilvl w:val="0"/>
           <w:numId w:val="3"/>
         </w:numPr>
-      </w:pPr>
-      <w:r>
+        <w:rPr>
+          <w:sz w:val="28"/>
+          <w:szCs w:val="28"/>
+        </w:rPr>
+      </w:pPr>
+      <w:r>
+        <w:rPr>
+          <w:sz w:val="28"/>
+          <w:szCs w:val="28"/>
+        </w:rPr>
         <w:t xml:space="preserve">Open git bash to the folder you want to clone to </w:t>
       </w:r>
     </w:p>
     <w:p>
       <w:pPr>
-        <w:pStyle w:val="a3"/>
+        <w:pStyle w:val="ListParagraph"/>
         <w:numPr>
           <w:ilvl w:val="0"/>
           <w:numId w:val="3"/>
         </w:numPr>
-      </w:pPr>
-      <w:r>
+        <w:rPr>
+          <w:sz w:val="28"/>
+          <w:szCs w:val="28"/>
+        </w:rPr>
+      </w:pPr>
+      <w:r>
+        <w:rPr>
+          <w:sz w:val="28"/>
+          <w:szCs w:val="28"/>
+        </w:rPr>
         <w:t xml:space="preserve">Write </w:t>
       </w:r>
     </w:p>
     <w:p>
       <w:pPr>
-        <w:pStyle w:val="a3"/>
+        <w:pStyle w:val="ListParagraph"/>
         <w:numPr>
           <w:ilvl w:val="1"/>
           <w:numId w:val="3"/>
         </w:numPr>
-      </w:pPr>
-      <w:r>
-        <w:t xml:space="preserve">Git clone </w:t>
-      </w:r>
-      <w:proofErr w:type="spellStart"/>
-      <w:r>
-        <w:t>github</w:t>
-      </w:r>
-      <w:proofErr w:type="spellEnd"/>
-      <w:r>
-        <w:t xml:space="preserve"> repos LINK</w:t>
-      </w:r>
-    </w:p>
-    <w:p>
-      <w:pPr>
-        <w:pStyle w:val="a3"/>
+        <w:rPr>
+          <w:sz w:val="28"/>
+          <w:szCs w:val="28"/>
+        </w:rPr>
+      </w:pPr>
+      <w:r>
+        <w:rPr>
+          <w:sz w:val="28"/>
+          <w:szCs w:val="28"/>
+        </w:rPr>
+        <w:t>Git clone github repos LINK</w:t>
+      </w:r>
+    </w:p>
+    <w:p>
+      <w:pPr>
+        <w:pStyle w:val="ListParagraph"/>
         <w:numPr>
           <w:ilvl w:val="0"/>
           <w:numId w:val="3"/>
         </w:numPr>
-      </w:pPr>
-      <w:r>
+        <w:rPr>
+          <w:sz w:val="28"/>
+          <w:szCs w:val="28"/>
+        </w:rPr>
+      </w:pPr>
+      <w:r>
+        <w:rPr>
+          <w:sz w:val="28"/>
+          <w:szCs w:val="28"/>
+        </w:rPr>
         <w:t>Done</w:t>
       </w:r>
     </w:p>
     <w:p>
-      <w:r>
+      <w:pPr>
+        <w:pStyle w:val="ListParagraph"/>
+        <w:ind w:left="1800"/>
+        <w:rPr>
+          <w:sz w:val="28"/>
+          <w:szCs w:val="28"/>
+        </w:rPr>
+      </w:pPr>
+    </w:p>
+    <w:p>
+      <w:pPr>
+        <w:pStyle w:val="ListParagraph"/>
+        <w:numPr>
+          <w:ilvl w:val="0"/>
+          <w:numId w:val="5"/>
+        </w:numPr>
+        <w:rPr>
+          <w:color w:val="ED7D31" w:themeColor="accent2"/>
+          <w:sz w:val="32"/>
+          <w:szCs w:val="32"/>
+        </w:rPr>
+      </w:pPr>
+      <w:r>
+        <w:rPr>
+          <w:color w:val="ED7D31" w:themeColor="accent2"/>
+          <w:sz w:val="32"/>
+          <w:szCs w:val="32"/>
+        </w:rPr>
         <w:t xml:space="preserve">If you want to clone updates </w:t>
       </w:r>
     </w:p>
     <w:p>
       <w:pPr>
-        <w:pStyle w:val="a3"/>
+        <w:pStyle w:val="ListParagraph"/>
         <w:numPr>
           <w:ilvl w:val="0"/>
           <w:numId w:val="4"/>
         </w:numPr>
-      </w:pPr>
-      <w:r>
+        <w:rPr>
+          <w:sz w:val="28"/>
+          <w:szCs w:val="28"/>
+        </w:rPr>
+      </w:pPr>
+      <w:r>
+        <w:rPr>
+          <w:sz w:val="28"/>
+          <w:szCs w:val="28"/>
+        </w:rPr>
         <w:t xml:space="preserve">Open git bash to the folder you want to clone to </w:t>
       </w:r>
     </w:p>
     <w:p>
       <w:pPr>
-        <w:pStyle w:val="a3"/>
+        <w:pStyle w:val="ListParagraph"/>
         <w:numPr>
           <w:ilvl w:val="0"/>
           <w:numId w:val="4"/>
         </w:numPr>
-      </w:pPr>
-      <w:r>
+        <w:rPr>
+          <w:sz w:val="28"/>
+          <w:szCs w:val="28"/>
+        </w:rPr>
+      </w:pPr>
+      <w:r>
+        <w:rPr>
+          <w:sz w:val="28"/>
+          <w:szCs w:val="28"/>
+        </w:rPr>
         <w:t xml:space="preserve">Write </w:t>
       </w:r>
     </w:p>
     <w:p>
       <w:pPr>
-        <w:pStyle w:val="a3"/>
+        <w:pStyle w:val="ListParagraph"/>
         <w:numPr>
           <w:ilvl w:val="1"/>
           <w:numId w:val="4"/>
         </w:numPr>
-      </w:pPr>
-      <w:r>
-        <w:t>Git pull origin master</w:t>
-      </w:r>
-    </w:p>
-    <w:p>
-      <w:pPr>
-        <w:pStyle w:val="a3"/>
+        <w:rPr>
+          <w:sz w:val="28"/>
+          <w:szCs w:val="28"/>
+        </w:rPr>
+      </w:pPr>
+      <w:r>
+        <w:rPr>
+          <w:sz w:val="28"/>
+          <w:szCs w:val="28"/>
+        </w:rPr>
+        <w:t xml:space="preserve">Git pull origin </w:t>
+      </w:r>
+      <w:proofErr w:type="gramStart"/>
+      <w:r>
+        <w:rPr>
+          <w:sz w:val="28"/>
+          <w:szCs w:val="28"/>
+        </w:rPr>
+        <w:t>master</w:t>
+      </w:r>
+      <w:proofErr w:type="gramEnd"/>
+    </w:p>
+    <w:p>
+      <w:pPr>
+        <w:pStyle w:val="ListParagraph"/>
         <w:numPr>
           <w:ilvl w:val="0"/>
           <w:numId w:val="4"/>
         </w:numPr>
-      </w:pPr>
-      <w:r>
+        <w:rPr>
+          <w:sz w:val="28"/>
+          <w:szCs w:val="28"/>
+        </w:rPr>
+      </w:pPr>
+      <w:r>
+        <w:rPr>
+          <w:sz w:val="28"/>
+          <w:szCs w:val="28"/>
+        </w:rPr>
         <w:t>Done</w:t>
       </w:r>
     </w:p>
-    <w:p/>
-    <w:p/>
     <w:sectPr>
       <w:pgSz w:w="12240" w:h="15840"/>
       <w:pgMar w:top="1440" w:right="1440" w:bottom="1440" w:left="1440" w:header="720" w:footer="720" w:gutter="0"/>
@@ -378,7 +722,7 @@
       <w:lvlText w:val="%1-"/>
       <w:lvlJc w:val="left"/>
       <w:pPr>
-        <w:ind w:left="720" w:hanging="360"/>
+        <w:ind w:left="1800" w:hanging="360"/>
       </w:pPr>
       <w:rPr>
         <w:rFonts w:hint="default"/>
@@ -390,7 +734,7 @@
       <w:lvlText w:val="%2."/>
       <w:lvlJc w:val="left"/>
       <w:pPr>
-        <w:ind w:left="1440" w:hanging="360"/>
+        <w:ind w:left="2520" w:hanging="360"/>
       </w:pPr>
     </w:lvl>
     <w:lvl w:ilvl="2" w:tplc="0409001B" w:tentative="1">
@@ -399,7 +743,7 @@
       <w:lvlText w:val="%3."/>
       <w:lvlJc w:val="right"/>
       <w:pPr>
-        <w:ind w:left="2160" w:hanging="180"/>
+        <w:ind w:left="3240" w:hanging="180"/>
       </w:pPr>
     </w:lvl>
     <w:lvl w:ilvl="3" w:tplc="0409000F" w:tentative="1">
@@ -408,7 +752,7 @@
       <w:lvlText w:val="%4."/>
       <w:lvlJc w:val="left"/>
       <w:pPr>
-        <w:ind w:left="2880" w:hanging="360"/>
+        <w:ind w:left="3960" w:hanging="360"/>
       </w:pPr>
     </w:lvl>
     <w:lvl w:ilvl="4" w:tplc="04090019" w:tentative="1">
@@ -417,7 +761,7 @@
       <w:lvlText w:val="%5."/>
       <w:lvlJc w:val="left"/>
       <w:pPr>
-        <w:ind w:left="3600" w:hanging="360"/>
+        <w:ind w:left="4680" w:hanging="360"/>
       </w:pPr>
     </w:lvl>
     <w:lvl w:ilvl="5" w:tplc="0409001B" w:tentative="1">
@@ -426,7 +770,7 @@
       <w:lvlText w:val="%6."/>
       <w:lvlJc w:val="right"/>
       <w:pPr>
-        <w:ind w:left="4320" w:hanging="180"/>
+        <w:ind w:left="5400" w:hanging="180"/>
       </w:pPr>
     </w:lvl>
     <w:lvl w:ilvl="6" w:tplc="0409000F" w:tentative="1">
@@ -435,7 +779,7 @@
       <w:lvlText w:val="%7."/>
       <w:lvlJc w:val="left"/>
       <w:pPr>
-        <w:ind w:left="5040" w:hanging="360"/>
+        <w:ind w:left="6120" w:hanging="360"/>
       </w:pPr>
     </w:lvl>
     <w:lvl w:ilvl="7" w:tplc="04090019" w:tentative="1">
@@ -444,7 +788,7 @@
       <w:lvlText w:val="%8."/>
       <w:lvlJc w:val="left"/>
       <w:pPr>
-        <w:ind w:left="5760" w:hanging="360"/>
+        <w:ind w:left="6840" w:hanging="360"/>
       </w:pPr>
     </w:lvl>
     <w:lvl w:ilvl="8" w:tplc="0409001B" w:tentative="1">
@@ -453,11 +797,123 @@
       <w:lvlText w:val="%9."/>
       <w:lvlJc w:val="right"/>
       <w:pPr>
-        <w:ind w:left="6480" w:hanging="180"/>
+        <w:ind w:left="7560" w:hanging="180"/>
       </w:pPr>
     </w:lvl>
   </w:abstractNum>
   <w:abstractNum w:abstractNumId="1" w15:restartNumberingAfterBreak="0">
+    <w:nsid w:val="08374D50"/>
+    <w:multiLevelType w:val="hybridMultilevel"/>
+    <w:tmpl w:val="C0DE7508"/>
+    <w:lvl w:ilvl="0" w:tplc="CC7C4086">
+      <w:numFmt w:val="bullet"/>
+      <w:lvlText w:val="-"/>
+      <w:lvlJc w:val="left"/>
+      <w:pPr>
+        <w:ind w:left="720" w:hanging="360"/>
+      </w:pPr>
+      <w:rPr>
+        <w:rFonts w:ascii="Calibri" w:eastAsiaTheme="minorHAnsi" w:hAnsi="Calibri" w:cs="Calibri" w:hint="default"/>
+      </w:rPr>
+    </w:lvl>
+    <w:lvl w:ilvl="1" w:tplc="04090003" w:tentative="1">
+      <w:start w:val="1"/>
+      <w:numFmt w:val="bullet"/>
+      <w:lvlText w:val="o"/>
+      <w:lvlJc w:val="left"/>
+      <w:pPr>
+        <w:ind w:left="1440" w:hanging="360"/>
+      </w:pPr>
+      <w:rPr>
+        <w:rFonts w:ascii="Courier New" w:hAnsi="Courier New" w:cs="Courier New" w:hint="default"/>
+      </w:rPr>
+    </w:lvl>
+    <w:lvl w:ilvl="2" w:tplc="04090005" w:tentative="1">
+      <w:start w:val="1"/>
+      <w:numFmt w:val="bullet"/>
+      <w:lvlText w:val=""/>
+      <w:lvlJc w:val="left"/>
+      <w:pPr>
+        <w:ind w:left="2160" w:hanging="360"/>
+      </w:pPr>
+      <w:rPr>
+        <w:rFonts w:ascii="Wingdings" w:hAnsi="Wingdings" w:hint="default"/>
+      </w:rPr>
+    </w:lvl>
+    <w:lvl w:ilvl="3" w:tplc="04090001" w:tentative="1">
+      <w:start w:val="1"/>
+      <w:numFmt w:val="bullet"/>
+      <w:lvlText w:val=""/>
+      <w:lvlJc w:val="left"/>
+      <w:pPr>
+        <w:ind w:left="2880" w:hanging="360"/>
+      </w:pPr>
+      <w:rPr>
+        <w:rFonts w:ascii="Symbol" w:hAnsi="Symbol" w:hint="default"/>
+      </w:rPr>
+    </w:lvl>
+    <w:lvl w:ilvl="4" w:tplc="04090003" w:tentative="1">
+      <w:start w:val="1"/>
+      <w:numFmt w:val="bullet"/>
+      <w:lvlText w:val="o"/>
+      <w:lvlJc w:val="left"/>
+      <w:pPr>
+        <w:ind w:left="3600" w:hanging="360"/>
+      </w:pPr>
+      <w:rPr>
+        <w:rFonts w:ascii="Courier New" w:hAnsi="Courier New" w:cs="Courier New" w:hint="default"/>
+      </w:rPr>
+    </w:lvl>
+    <w:lvl w:ilvl="5" w:tplc="04090005" w:tentative="1">
+      <w:start w:val="1"/>
+      <w:numFmt w:val="bullet"/>
+      <w:lvlText w:val=""/>
+      <w:lvlJc w:val="left"/>
+      <w:pPr>
+        <w:ind w:left="4320" w:hanging="360"/>
+      </w:pPr>
+      <w:rPr>
+        <w:rFonts w:ascii="Wingdings" w:hAnsi="Wingdings" w:hint="default"/>
+      </w:rPr>
+    </w:lvl>
+    <w:lvl w:ilvl="6" w:tplc="04090001" w:tentative="1">
+      <w:start w:val="1"/>
+      <w:numFmt w:val="bullet"/>
+      <w:lvlText w:val=""/>
+      <w:lvlJc w:val="left"/>
+      <w:pPr>
+        <w:ind w:left="5040" w:hanging="360"/>
+      </w:pPr>
+      <w:rPr>
+        <w:rFonts w:ascii="Symbol" w:hAnsi="Symbol" w:hint="default"/>
+      </w:rPr>
+    </w:lvl>
+    <w:lvl w:ilvl="7" w:tplc="04090003" w:tentative="1">
+      <w:start w:val="1"/>
+      <w:numFmt w:val="bullet"/>
+      <w:lvlText w:val="o"/>
+      <w:lvlJc w:val="left"/>
+      <w:pPr>
+        <w:ind w:left="5760" w:hanging="360"/>
+      </w:pPr>
+      <w:rPr>
+        <w:rFonts w:ascii="Courier New" w:hAnsi="Courier New" w:cs="Courier New" w:hint="default"/>
+      </w:rPr>
+    </w:lvl>
+    <w:lvl w:ilvl="8" w:tplc="04090005" w:tentative="1">
+      <w:start w:val="1"/>
+      <w:numFmt w:val="bullet"/>
+      <w:lvlText w:val=""/>
+      <w:lvlJc w:val="left"/>
+      <w:pPr>
+        <w:ind w:left="6480" w:hanging="360"/>
+      </w:pPr>
+      <w:rPr>
+        <w:rFonts w:ascii="Wingdings" w:hAnsi="Wingdings" w:hint="default"/>
+      </w:rPr>
+    </w:lvl>
+  </w:abstractNum>
+  <w:abstractNum w:abstractNumId="2" w15:restartNumberingAfterBreak="0">
     <w:nsid w:val="214A5A57"/>
     <w:multiLevelType w:val="hybridMultilevel"/>
     <w:tmpl w:val="3AB8EE48"/>
@@ -467,7 +923,7 @@
       <w:lvlText w:val="%1-"/>
       <w:lvlJc w:val="left"/>
       <w:pPr>
-        <w:ind w:left="720" w:hanging="360"/>
+        <w:ind w:left="1800" w:hanging="360"/>
       </w:pPr>
       <w:rPr>
         <w:rFonts w:hint="default"/>
@@ -479,7 +935,7 @@
       <w:lvlText w:val="%2."/>
       <w:lvlJc w:val="left"/>
       <w:pPr>
-        <w:ind w:left="1440" w:hanging="360"/>
+        <w:ind w:left="2520" w:hanging="360"/>
       </w:pPr>
     </w:lvl>
     <w:lvl w:ilvl="2" w:tplc="0409001B">
@@ -488,7 +944,7 @@
       <w:lvlText w:val="%3."/>
       <w:lvlJc w:val="right"/>
       <w:pPr>
-        <w:ind w:left="2160" w:hanging="180"/>
+        <w:ind w:left="3240" w:hanging="180"/>
       </w:pPr>
     </w:lvl>
     <w:lvl w:ilvl="3" w:tplc="0409000F">
@@ -497,7 +953,7 @@
       <w:lvlText w:val="%4."/>
       <w:lvlJc w:val="left"/>
       <w:pPr>
-        <w:ind w:left="2880" w:hanging="360"/>
+        <w:ind w:left="3960" w:hanging="360"/>
       </w:pPr>
     </w:lvl>
     <w:lvl w:ilvl="4" w:tplc="04090019">
@@ -506,7 +962,7 @@
       <w:lvlText w:val="%5."/>
       <w:lvlJc w:val="left"/>
       <w:pPr>
-        <w:ind w:left="3600" w:hanging="360"/>
+        <w:ind w:left="4680" w:hanging="360"/>
       </w:pPr>
     </w:lvl>
     <w:lvl w:ilvl="5" w:tplc="0409001B">
@@ -515,7 +971,7 @@
       <w:lvlText w:val="%6."/>
       <w:lvlJc w:val="right"/>
       <w:pPr>
-        <w:ind w:left="4320" w:hanging="180"/>
+        <w:ind w:left="5400" w:hanging="180"/>
       </w:pPr>
     </w:lvl>
     <w:lvl w:ilvl="6" w:tplc="0409000F">
@@ -524,7 +980,7 @@
       <w:lvlText w:val="%7."/>
       <w:lvlJc w:val="left"/>
       <w:pPr>
-        <w:ind w:left="5040" w:hanging="360"/>
+        <w:ind w:left="6120" w:hanging="360"/>
       </w:pPr>
     </w:lvl>
     <w:lvl w:ilvl="7" w:tplc="04090019" w:tentative="1">
@@ -533,7 +989,7 @@
       <w:lvlText w:val="%8."/>
       <w:lvlJc w:val="left"/>
       <w:pPr>
-        <w:ind w:left="5760" w:hanging="360"/>
+        <w:ind w:left="6840" w:hanging="360"/>
       </w:pPr>
     </w:lvl>
     <w:lvl w:ilvl="8" w:tplc="0409001B" w:tentative="1">
@@ -542,11 +998,11 @@
       <w:lvlText w:val="%9."/>
       <w:lvlJc w:val="right"/>
       <w:pPr>
-        <w:ind w:left="6480" w:hanging="180"/>
+        <w:ind w:left="7560" w:hanging="180"/>
       </w:pPr>
     </w:lvl>
   </w:abstractNum>
-  <w:abstractNum w:abstractNumId="2" w15:restartNumberingAfterBreak="0">
+  <w:abstractNum w:abstractNumId="3" w15:restartNumberingAfterBreak="0">
     <w:nsid w:val="52FB37BE"/>
     <w:multiLevelType w:val="hybridMultilevel"/>
     <w:tmpl w:val="3AB8EE48"/>
@@ -556,7 +1012,7 @@
       <w:lvlText w:val="%1-"/>
       <w:lvlJc w:val="left"/>
       <w:pPr>
-        <w:ind w:left="720" w:hanging="360"/>
+        <w:ind w:left="1800" w:hanging="360"/>
       </w:pPr>
       <w:rPr>
         <w:rFonts w:hint="default"/>
@@ -568,7 +1024,7 @@
       <w:lvlText w:val="%2."/>
       <w:lvlJc w:val="left"/>
       <w:pPr>
-        <w:ind w:left="1440" w:hanging="360"/>
+        <w:ind w:left="2520" w:hanging="360"/>
       </w:pPr>
     </w:lvl>
     <w:lvl w:ilvl="2" w:tplc="0409001B">
@@ -577,7 +1033,7 @@
       <w:lvlText w:val="%3."/>
       <w:lvlJc w:val="right"/>
       <w:pPr>
-        <w:ind w:left="2160" w:hanging="180"/>
+        <w:ind w:left="3240" w:hanging="180"/>
       </w:pPr>
     </w:lvl>
     <w:lvl w:ilvl="3" w:tplc="0409000F">
@@ -586,7 +1042,7 @@
       <w:lvlText w:val="%4."/>
       <w:lvlJc w:val="left"/>
       <w:pPr>
-        <w:ind w:left="2880" w:hanging="360"/>
+        <w:ind w:left="3960" w:hanging="360"/>
       </w:pPr>
     </w:lvl>
     <w:lvl w:ilvl="4" w:tplc="04090019">
@@ -595,7 +1051,7 @@
       <w:lvlText w:val="%5."/>
       <w:lvlJc w:val="left"/>
       <w:pPr>
-        <w:ind w:left="3600" w:hanging="360"/>
+        <w:ind w:left="4680" w:hanging="360"/>
       </w:pPr>
     </w:lvl>
     <w:lvl w:ilvl="5" w:tplc="0409001B">
@@ -604,7 +1060,7 @@
       <w:lvlText w:val="%6."/>
       <w:lvlJc w:val="right"/>
       <w:pPr>
-        <w:ind w:left="4320" w:hanging="180"/>
+        <w:ind w:left="5400" w:hanging="180"/>
       </w:pPr>
     </w:lvl>
     <w:lvl w:ilvl="6" w:tplc="0409000F">
@@ -613,7 +1069,7 @@
       <w:lvlText w:val="%7."/>
       <w:lvlJc w:val="left"/>
       <w:pPr>
-        <w:ind w:left="5040" w:hanging="360"/>
+        <w:ind w:left="6120" w:hanging="360"/>
       </w:pPr>
     </w:lvl>
     <w:lvl w:ilvl="7" w:tplc="04090019" w:tentative="1">
@@ -622,7 +1078,7 @@
       <w:lvlText w:val="%8."/>
       <w:lvlJc w:val="left"/>
       <w:pPr>
-        <w:ind w:left="5760" w:hanging="360"/>
+        <w:ind w:left="6840" w:hanging="360"/>
       </w:pPr>
     </w:lvl>
     <w:lvl w:ilvl="8" w:tplc="0409001B" w:tentative="1">
@@ -631,11 +1087,11 @@
       <w:lvlText w:val="%9."/>
       <w:lvlJc w:val="right"/>
       <w:pPr>
-        <w:ind w:left="6480" w:hanging="180"/>
+        <w:ind w:left="7560" w:hanging="180"/>
       </w:pPr>
     </w:lvl>
   </w:abstractNum>
-  <w:abstractNum w:abstractNumId="3" w15:restartNumberingAfterBreak="0">
+  <w:abstractNum w:abstractNumId="4" w15:restartNumberingAfterBreak="0">
     <w:nsid w:val="67EF0F46"/>
     <w:multiLevelType w:val="hybridMultilevel"/>
     <w:tmpl w:val="4A2CFA98"/>
@@ -645,7 +1101,7 @@
       <w:lvlText w:val="%1-"/>
       <w:lvlJc w:val="left"/>
       <w:pPr>
-        <w:ind w:left="720" w:hanging="360"/>
+        <w:ind w:left="1800" w:hanging="360"/>
       </w:pPr>
       <w:rPr>
         <w:rFonts w:hint="default"/>
@@ -657,7 +1113,7 @@
       <w:lvlText w:val="%2."/>
       <w:lvlJc w:val="left"/>
       <w:pPr>
-        <w:ind w:left="1440" w:hanging="360"/>
+        <w:ind w:left="2520" w:hanging="360"/>
       </w:pPr>
     </w:lvl>
     <w:lvl w:ilvl="2" w:tplc="0409001B" w:tentative="1">
@@ -666,7 +1122,7 @@
       <w:lvlText w:val="%3."/>
       <w:lvlJc w:val="right"/>
       <w:pPr>
-        <w:ind w:left="2160" w:hanging="180"/>
+        <w:ind w:left="3240" w:hanging="180"/>
       </w:pPr>
     </w:lvl>
     <w:lvl w:ilvl="3" w:tplc="0409000F" w:tentative="1">
@@ -675,7 +1131,7 @@
       <w:lvlText w:val="%4."/>
       <w:lvlJc w:val="left"/>
       <w:pPr>
-        <w:ind w:left="2880" w:hanging="360"/>
+        <w:ind w:left="3960" w:hanging="360"/>
       </w:pPr>
     </w:lvl>
     <w:lvl w:ilvl="4" w:tplc="04090019" w:tentative="1">
@@ -684,7 +1140,7 @@
       <w:lvlText w:val="%5."/>
       <w:lvlJc w:val="left"/>
       <w:pPr>
-        <w:ind w:left="3600" w:hanging="360"/>
+        <w:ind w:left="4680" w:hanging="360"/>
       </w:pPr>
     </w:lvl>
     <w:lvl w:ilvl="5" w:tplc="0409001B" w:tentative="1">
@@ -693,7 +1149,7 @@
       <w:lvlText w:val="%6."/>
       <w:lvlJc w:val="right"/>
       <w:pPr>
-        <w:ind w:left="4320" w:hanging="180"/>
+        <w:ind w:left="5400" w:hanging="180"/>
       </w:pPr>
     </w:lvl>
     <w:lvl w:ilvl="6" w:tplc="0409000F" w:tentative="1">
@@ -702,7 +1158,7 @@
       <w:lvlText w:val="%7."/>
       <w:lvlJc w:val="left"/>
       <w:pPr>
-        <w:ind w:left="5040" w:hanging="360"/>
+        <w:ind w:left="6120" w:hanging="360"/>
       </w:pPr>
     </w:lvl>
     <w:lvl w:ilvl="7" w:tplc="04090019" w:tentative="1">
@@ -711,7 +1167,7 @@
       <w:lvlText w:val="%8."/>
       <w:lvlJc w:val="left"/>
       <w:pPr>
-        <w:ind w:left="5760" w:hanging="360"/>
+        <w:ind w:left="6840" w:hanging="360"/>
       </w:pPr>
     </w:lvl>
     <w:lvl w:ilvl="8" w:tplc="0409001B" w:tentative="1">
@@ -720,21 +1176,24 @@
       <w:lvlText w:val="%9."/>
       <w:lvlJc w:val="right"/>
       <w:pPr>
-        <w:ind w:left="6480" w:hanging="180"/>
+        <w:ind w:left="7560" w:hanging="180"/>
       </w:pPr>
     </w:lvl>
   </w:abstractNum>
   <w:num w:numId="1">
-    <w:abstractNumId w:val="3"/>
+    <w:abstractNumId w:val="4"/>
   </w:num>
   <w:num w:numId="2">
     <w:abstractNumId w:val="0"/>
   </w:num>
   <w:num w:numId="3">
-    <w:abstractNumId w:val="1"/>
+    <w:abstractNumId w:val="2"/>
   </w:num>
   <w:num w:numId="4">
-    <w:abstractNumId w:val="2"/>
+    <w:abstractNumId w:val="3"/>
+  </w:num>
+  <w:num w:numId="5">
+    <w:abstractNumId w:val="1"/>
   </w:num>
 </w:numbering>
 </file>
@@ -1134,17 +1593,17 @@
     <w:lsdException w:name="Unresolved Mention" w:semiHidden="1" w:unhideWhenUsed="1"/>
     <w:lsdException w:name="Smart Link" w:semiHidden="1" w:unhideWhenUsed="1"/>
   </w:latentStyles>
-  <w:style w:type="paragraph" w:default="1" w:styleId="a">
+  <w:style w:type="paragraph" w:default="1" w:styleId="Normal">
     <w:name w:val="Normal"/>
     <w:qFormat/>
   </w:style>
-  <w:style w:type="character" w:default="1" w:styleId="a0">
+  <w:style w:type="character" w:default="1" w:styleId="DefaultParagraphFont">
     <w:name w:val="Default Paragraph Font"/>
     <w:uiPriority w:val="1"/>
     <w:semiHidden/>
     <w:unhideWhenUsed/>
   </w:style>
-  <w:style w:type="table" w:default="1" w:styleId="a1">
+  <w:style w:type="table" w:default="1" w:styleId="TableNormal">
     <w:name w:val="Normal Table"/>
     <w:uiPriority w:val="99"/>
     <w:semiHidden/>
@@ -1159,15 +1618,15 @@
       </w:tblCellMar>
     </w:tblPr>
   </w:style>
-  <w:style w:type="numbering" w:default="1" w:styleId="a2">
+  <w:style w:type="numbering" w:default="1" w:styleId="NoList">
     <w:name w:val="No List"/>
     <w:uiPriority w:val="99"/>
     <w:semiHidden/>
     <w:unhideWhenUsed/>
   </w:style>
-  <w:style w:type="paragraph" w:styleId="a3">
+  <w:style w:type="paragraph" w:styleId="ListParagraph">
     <w:name w:val="List Paragraph"/>
-    <w:basedOn w:val="a"/>
+    <w:basedOn w:val="Normal"/>
     <w:uiPriority w:val="34"/>
     <w:qFormat/>
     <w:rsid w:val="00536141"/>
